--- a/ToolsoftheTrade:LinuxandSQL/ManageFilePermissionsLinux/4.1 File permissions in Linux .docx
+++ b/ToolsoftheTrade:LinuxandSQL/ManageFilePermissionsLinux/4.1 File permissions in Linux .docx
@@ -66,7 +66,25 @@
           <w:sz w:val="22"/>
           <w:szCs w:val="22"/>
         </w:rPr>
-        <w:t>s based on authorization levels. I use common Bash commands such as ls, chmod, cd, etc. to modify all files and ensure the principle of least privilege by limiting each file’s access to only the users who need to access them.</w:t>
+        <w:t xml:space="preserve">s based on authorization levels. I use common Bash commands such as ls, </w:t>
+      </w:r>
+      <w:proofErr w:type="spellStart"/>
+      <w:r>
+        <w:rPr>
+          <w:rFonts w:ascii="Google Sans" w:eastAsia="Google Sans" w:hAnsi="Google Sans" w:cs="Google Sans"/>
+          <w:sz w:val="22"/>
+          <w:szCs w:val="22"/>
+        </w:rPr>
+        <w:t>chmod</w:t>
+      </w:r>
+      <w:proofErr w:type="spellEnd"/>
+      <w:r>
+        <w:rPr>
+          <w:rFonts w:ascii="Google Sans" w:eastAsia="Google Sans" w:hAnsi="Google Sans" w:cs="Google Sans"/>
+          <w:sz w:val="22"/>
+          <w:szCs w:val="22"/>
+        </w:rPr>
+        <w:t>, cd, etc. to modify all files and ensure the principle of least privilege by limiting each file’s access to only the users who need to access them.</w:t>
       </w:r>
     </w:p>
     <w:p>
@@ -131,6 +149,12 @@
       </w:r>
     </w:p>
     <w:p>
+      <w:r>
+        <w:t>The first line of the screenshot displays the command I entered, and the other lines display the output. The code lists all contents of the projects directory. I used the ls command with the -la option to display a detailed listing of the file contents that also returned hidden files. The output of my command indicates that there is one directory named drafts, one hidden file named .project_x.txt, and five other project files. The 10-character string in the first column represents the permissions set on each file or directory.</w:t>
+      </w:r>
+    </w:p>
+    <w:p/>
+    <w:p>
       <w:pPr>
         <w:pStyle w:val="Heading2"/>
         <w:rPr>
@@ -163,7 +187,7 @@
           <w:sz w:val="22"/>
           <w:szCs w:val="22"/>
         </w:rPr>
-        <w:t xml:space="preserve">The permission strings output by the ls -la command tell me if the file is a directory or a file and what permissions the User, Group, and Other permission types have. Each permission type has set permissions for read, write, and execute. </w:t>
+        <w:t>The 10-character string can be deconstructed to determine who is authorized to access the file and their specific permissions. The characters and what they represent are as follows:</w:t>
       </w:r>
     </w:p>
     <w:p>
@@ -181,7 +205,151 @@
           <w:sz w:val="22"/>
           <w:szCs w:val="22"/>
         </w:rPr>
-        <w:t xml:space="preserve">For example, the project_k.txt file has the permission string “-rw-rw-rw-“ meaning that it is a file (and not a directory) and each permission group has “rw-“ permissions, which allows each group to read, write, but not execute the file. </w:t>
+        <w:t>●</w:t>
+      </w:r>
+      <w:r>
+        <w:rPr>
+          <w:rFonts w:ascii="Google Sans" w:eastAsia="Google Sans" w:hAnsi="Google Sans" w:cs="Google Sans"/>
+          <w:sz w:val="22"/>
+          <w:szCs w:val="22"/>
+        </w:rPr>
+        <w:tab/>
+        <w:t>1st character: This character is either a d or hyphen (-) and indicates the file type. If it’s a d, it’s a directory. If it’s a hyphen (-), it’s a regular file.</w:t>
+      </w:r>
+    </w:p>
+    <w:p>
+      <w:pPr>
+        <w:pStyle w:val="Heading2"/>
+        <w:rPr>
+          <w:rFonts w:ascii="Google Sans" w:eastAsia="Google Sans" w:hAnsi="Google Sans" w:cs="Google Sans"/>
+          <w:sz w:val="22"/>
+          <w:szCs w:val="22"/>
+        </w:rPr>
+      </w:pPr>
+      <w:r>
+        <w:rPr>
+          <w:rFonts w:ascii="Google Sans" w:eastAsia="Google Sans" w:hAnsi="Google Sans" w:cs="Google Sans"/>
+          <w:sz w:val="22"/>
+          <w:szCs w:val="22"/>
+        </w:rPr>
+        <w:t>●</w:t>
+      </w:r>
+      <w:r>
+        <w:rPr>
+          <w:rFonts w:ascii="Google Sans" w:eastAsia="Google Sans" w:hAnsi="Google Sans" w:cs="Google Sans"/>
+          <w:sz w:val="22"/>
+          <w:szCs w:val="22"/>
+        </w:rPr>
+        <w:tab/>
+        <w:t>2nd-4th characters: These characters indicate the read (r), write (w), and execute (x) permissions for the user. When one of these characters is a hyphen (-) instead, it indicates that this permission is not granted to the user.</w:t>
+      </w:r>
+    </w:p>
+    <w:p>
+      <w:pPr>
+        <w:pStyle w:val="Heading2"/>
+        <w:rPr>
+          <w:rFonts w:ascii="Google Sans" w:eastAsia="Google Sans" w:hAnsi="Google Sans" w:cs="Google Sans"/>
+          <w:sz w:val="22"/>
+          <w:szCs w:val="22"/>
+        </w:rPr>
+      </w:pPr>
+      <w:r>
+        <w:rPr>
+          <w:rFonts w:ascii="Google Sans" w:eastAsia="Google Sans" w:hAnsi="Google Sans" w:cs="Google Sans"/>
+          <w:sz w:val="22"/>
+          <w:szCs w:val="22"/>
+        </w:rPr>
+        <w:t>●</w:t>
+      </w:r>
+      <w:r>
+        <w:rPr>
+          <w:rFonts w:ascii="Google Sans" w:eastAsia="Google Sans" w:hAnsi="Google Sans" w:cs="Google Sans"/>
+          <w:sz w:val="22"/>
+          <w:szCs w:val="22"/>
+        </w:rPr>
+        <w:tab/>
+        <w:t>5th-7th characters: These characters indicate the read (r), write (w), and execute (x) permissions for the group. When one of these characters is a hyphen (-) instead, it indicates that this permission is not granted for the group.</w:t>
+      </w:r>
+    </w:p>
+    <w:p>
+      <w:pPr>
+        <w:pStyle w:val="Heading2"/>
+        <w:rPr>
+          <w:rFonts w:ascii="Google Sans" w:eastAsia="Google Sans" w:hAnsi="Google Sans" w:cs="Google Sans"/>
+          <w:sz w:val="22"/>
+          <w:szCs w:val="22"/>
+        </w:rPr>
+      </w:pPr>
+      <w:r>
+        <w:rPr>
+          <w:rFonts w:ascii="Google Sans" w:eastAsia="Google Sans" w:hAnsi="Google Sans" w:cs="Google Sans"/>
+          <w:sz w:val="22"/>
+          <w:szCs w:val="22"/>
+        </w:rPr>
+        <w:t>●</w:t>
+      </w:r>
+      <w:r>
+        <w:rPr>
+          <w:rFonts w:ascii="Google Sans" w:eastAsia="Google Sans" w:hAnsi="Google Sans" w:cs="Google Sans"/>
+          <w:sz w:val="22"/>
+          <w:szCs w:val="22"/>
+        </w:rPr>
+        <w:tab/>
+        <w:t>8th-10th characters: These characters indicate the read (r), write (w), and execute (x) permissions for other. This owner type consists of all other users on the system apart from the user and the group. When one of these characters is a hyphen (-) instead, that indicates that this permission is not granted for other.</w:t>
+      </w:r>
+    </w:p>
+    <w:p>
+      <w:pPr>
+        <w:pStyle w:val="Heading2"/>
+        <w:rPr>
+          <w:rFonts w:ascii="Google Sans" w:eastAsia="Google Sans" w:hAnsi="Google Sans" w:cs="Google Sans"/>
+          <w:sz w:val="22"/>
+          <w:szCs w:val="22"/>
+        </w:rPr>
+      </w:pPr>
+      <w:r>
+        <w:rPr>
+          <w:rFonts w:ascii="Google Sans" w:eastAsia="Google Sans" w:hAnsi="Google Sans" w:cs="Google Sans"/>
+          <w:sz w:val="22"/>
+          <w:szCs w:val="22"/>
+        </w:rPr>
+        <w:t>For example, the project_k.txt file has the permission string “-</w:t>
+      </w:r>
+      <w:proofErr w:type="spellStart"/>
+      <w:r>
+        <w:rPr>
+          <w:rFonts w:ascii="Google Sans" w:eastAsia="Google Sans" w:hAnsi="Google Sans" w:cs="Google Sans"/>
+          <w:sz w:val="22"/>
+          <w:szCs w:val="22"/>
+        </w:rPr>
+        <w:t>rw-rw-rw</w:t>
+      </w:r>
+      <w:proofErr w:type="spellEnd"/>
+      <w:r>
+        <w:rPr>
+          <w:rFonts w:ascii="Google Sans" w:eastAsia="Google Sans" w:hAnsi="Google Sans" w:cs="Google Sans"/>
+          <w:sz w:val="22"/>
+          <w:szCs w:val="22"/>
+        </w:rPr>
+        <w:t>-“ meaning that it is a file (and not a directory) and each permission group has “</w:t>
+      </w:r>
+      <w:proofErr w:type="spellStart"/>
+      <w:r>
+        <w:rPr>
+          <w:rFonts w:ascii="Google Sans" w:eastAsia="Google Sans" w:hAnsi="Google Sans" w:cs="Google Sans"/>
+          <w:sz w:val="22"/>
+          <w:szCs w:val="22"/>
+        </w:rPr>
+        <w:t>rw</w:t>
+      </w:r>
+      <w:proofErr w:type="spellEnd"/>
+      <w:r>
+        <w:rPr>
+          <w:rFonts w:ascii="Google Sans" w:eastAsia="Google Sans" w:hAnsi="Google Sans" w:cs="Google Sans"/>
+          <w:sz w:val="22"/>
+          <w:szCs w:val="22"/>
+        </w:rPr>
+        <w:t xml:space="preserve">-“ permissions, which allows each group to read, write, but not execute the file. </w:t>
       </w:r>
     </w:p>
     <w:p>
@@ -292,7 +460,31 @@
           <w:sz w:val="22"/>
           <w:szCs w:val="22"/>
         </w:rPr>
-        <w:t>I removed write access for the Other group on the file using the chmod bash command:</w:t>
+        <w:lastRenderedPageBreak/>
+        <w:t xml:space="preserve">I removed write access for the Other group on the file using the </w:t>
+      </w:r>
+      <w:proofErr w:type="spellStart"/>
+      <w:r>
+        <w:rPr>
+          <w:rFonts w:ascii="Google Sans" w:eastAsia="Google Sans" w:hAnsi="Google Sans" w:cs="Google Sans"/>
+          <w:sz w:val="22"/>
+          <w:szCs w:val="22"/>
+        </w:rPr>
+        <w:t>chmod</w:t>
+      </w:r>
+      <w:proofErr w:type="spellEnd"/>
+      <w:r>
+        <w:rPr>
+          <w:rFonts w:ascii="Google Sans" w:eastAsia="Google Sans" w:hAnsi="Google Sans" w:cs="Google Sans"/>
+          <w:sz w:val="22"/>
+          <w:szCs w:val="22"/>
+        </w:rPr>
+        <w:t xml:space="preserve"> bash command:</w:t>
+      </w:r>
+    </w:p>
+    <w:p>
+      <w:r>
+        <w:t>The first argument indicates what permissions should be changed, and the second argument specifies the file or directory. In this example, I removed write permissions from other for the project_k.txt file.</w:t>
       </w:r>
     </w:p>
     <w:p>
@@ -551,7 +743,6 @@
           <w:noProof/>
           <w:lang w:val="en-IN"/>
         </w:rPr>
-        <w:lastRenderedPageBreak/>
         <w:drawing>
           <wp:inline distT="0" distB="0" distL="0" distR="0" wp14:anchorId="0402907B" wp14:editId="3C1939C1">
             <wp:extent cx="5943600" cy="224155"/>
@@ -657,6 +848,20 @@
     </w:p>
     <w:p>
       <w:r>
+        <w:t xml:space="preserve">I know .project_x.txt is a hidden file because it starts with a period (.). In this example, I removed write permissions from the user and group, and added read permissions to the group. I removed write permissions from the user with u-w. Then, I removed write permissions from the group with g-w, and added read permissions to the group with </w:t>
+      </w:r>
+      <w:proofErr w:type="spellStart"/>
+      <w:r>
+        <w:t>g+r</w:t>
+      </w:r>
+      <w:proofErr w:type="spellEnd"/>
+      <w:r>
+        <w:t xml:space="preserve">. </w:t>
+      </w:r>
+    </w:p>
+    <w:p/>
+    <w:p>
+      <w:r>
         <w:rPr>
           <w:noProof/>
         </w:rPr>
@@ -761,6 +966,7 @@
         <w:rPr>
           <w:rFonts w:ascii="Google Sans" w:eastAsia="Google Sans" w:hAnsi="Google Sans" w:cs="Google Sans"/>
         </w:rPr>
+        <w:lastRenderedPageBreak/>
         <w:t>Change directory permissions</w:t>
       </w:r>
     </w:p>
@@ -839,7 +1045,25 @@
           <w:sz w:val="22"/>
           <w:szCs w:val="22"/>
         </w:rPr>
-        <w:t xml:space="preserve">Using chmod, I updated the permissions of the draft directory to ensure that the current execute permissions for the Group permission group are removed. </w:t>
+        <w:t xml:space="preserve">Using </w:t>
+      </w:r>
+      <w:proofErr w:type="spellStart"/>
+      <w:r>
+        <w:rPr>
+          <w:rFonts w:ascii="Google Sans" w:eastAsia="Google Sans" w:hAnsi="Google Sans" w:cs="Google Sans"/>
+          <w:sz w:val="22"/>
+          <w:szCs w:val="22"/>
+        </w:rPr>
+        <w:t>chmod</w:t>
+      </w:r>
+      <w:proofErr w:type="spellEnd"/>
+      <w:r>
+        <w:rPr>
+          <w:rFonts w:ascii="Google Sans" w:eastAsia="Google Sans" w:hAnsi="Google Sans" w:cs="Google Sans"/>
+          <w:sz w:val="22"/>
+          <w:szCs w:val="22"/>
+        </w:rPr>
+        <w:t xml:space="preserve">, I updated the permissions of the draft directory to ensure that the current execute permissions for the Group permission group are removed. </w:t>
       </w:r>
     </w:p>
     <w:p>
@@ -968,14 +1192,21 @@
         <w:rPr>
           <w:rFonts w:ascii="Google Sans" w:eastAsia="Google Sans" w:hAnsi="Google Sans" w:cs="Google Sans"/>
         </w:rPr>
-        <w:t xml:space="preserve">File and directory access permissions are very important to manage as a cybersecurity analyst and in this project, I used Bash commands to ensure the organization’s filesystem has the correct access permissions. Many files had more permissions than they needed, which </w:t>
-      </w:r>
-      <w:r>
-        <w:rPr>
-          <w:rFonts w:ascii="Google Sans" w:eastAsia="Google Sans" w:hAnsi="Google Sans" w:cs="Google Sans"/>
-        </w:rPr>
-        <w:lastRenderedPageBreak/>
-        <w:t>violates the principle of least privilege, and this can be a serious security concern as sensitive information could potentially be leaked to unwanted parties. Bash commands such as ls and chmod helped me view and modify access permissions by permission groups so that each user has the correct permissions based on the organization’s authorization standards.</w:t>
+        <w:t xml:space="preserve">File and directory access permissions are very important to manage as a cybersecurity analyst and in this project, I used Bash commands to ensure the organization’s filesystem has the correct access permissions. Many files had more permissions than they needed, which violates the principle of least privilege, and this can be a serious security concern as sensitive information could potentially be leaked to unwanted parties. Bash commands such as ls and </w:t>
+      </w:r>
+      <w:proofErr w:type="spellStart"/>
+      <w:r>
+        <w:rPr>
+          <w:rFonts w:ascii="Google Sans" w:eastAsia="Google Sans" w:hAnsi="Google Sans" w:cs="Google Sans"/>
+        </w:rPr>
+        <w:t>chmod</w:t>
+      </w:r>
+      <w:proofErr w:type="spellEnd"/>
+      <w:r>
+        <w:rPr>
+          <w:rFonts w:ascii="Google Sans" w:eastAsia="Google Sans" w:hAnsi="Google Sans" w:cs="Google Sans"/>
+        </w:rPr>
+        <w:t xml:space="preserve"> helped me view and modify access permissions by permission groups so that each user has the correct permissions based on the organization’s authorization standards.</w:t>
       </w:r>
     </w:p>
     <w:sectPr>
@@ -1623,7 +1854,6 @@
   <w:style w:type="character" w:default="1" w:styleId="DefaultParagraphFont">
     <w:name w:val="Default Paragraph Font"/>
     <w:uiPriority w:val="1"/>
-    <w:semiHidden/>
     <w:unhideWhenUsed/>
   </w:style>
   <w:style w:type="table" w:default="1" w:styleId="TableNormal">
